--- a/2/деревня Недаль/именная база/Тарасевичи/Тарасевич Фрузына Демьянова.docx
+++ b/2/деревня Недаль/именная база/Тарасевичи/Тарасевич Фрузына Демьянова.docx
@@ -15,23 +15,7 @@
           <w:b/>
           <w:bCs/>
         </w:rPr>
-        <w:t xml:space="preserve">Тарасевич </w:t>
-      </w:r>
-      <w:proofErr w:type="spellStart"/>
-      <w:r>
-        <w:rPr>
-          <w:b/>
-          <w:bCs/>
-        </w:rPr>
-        <w:t>Фрузына</w:t>
-      </w:r>
-      <w:proofErr w:type="spellEnd"/>
-      <w:r>
-        <w:rPr>
-          <w:b/>
-          <w:bCs/>
-        </w:rPr>
-        <w:t xml:space="preserve"> Демьянова </w:t>
+        <w:t xml:space="preserve">Тарасевич Фрузына Демьянова </w:t>
       </w:r>
       <w:r>
         <w:rPr>
@@ -59,78 +43,25 @@
       </w:pPr>
       <w:bookmarkStart w:id="0" w:name="_Hlk138525691"/>
       <w:r>
-        <w:t>6</w:t>
-      </w:r>
-      <w:r>
-        <w:t>.01.183</w:t>
-      </w:r>
-      <w:r>
-        <w:t>0</w:t>
-      </w:r>
-      <w:r>
-        <w:t xml:space="preserve"> </w:t>
-      </w:r>
-      <w:r>
-        <w:t>–</w:t>
-      </w:r>
-      <w:r>
-        <w:t xml:space="preserve"> </w:t>
+        <w:t xml:space="preserve">6.01.1830 – </w:t>
       </w:r>
       <w:r>
         <w:rPr>
           <w:lang w:val="be-BY"/>
         </w:rPr>
-        <w:t xml:space="preserve">крещение, крестные родители Чабатар Игнат и Стрельчёнок Наста с деревни </w:t>
-      </w:r>
-      <w:proofErr w:type="gramStart"/>
+        <w:t>крещение, крестные родители Чабатар Игнат и Стрельчёнок Наста с деревни Хельмовка  (НИАБ 136-13-152</w:t>
+      </w:r>
       <w:r>
         <w:rPr>
           <w:lang w:val="be-BY"/>
         </w:rPr>
-        <w:t>Хельмовка</w:t>
+        <w:t>9</w:t>
       </w:r>
       <w:r>
         <w:rPr>
           <w:lang w:val="be-BY"/>
         </w:rPr>
-        <w:t xml:space="preserve">  (</w:t>
-      </w:r>
-      <w:proofErr w:type="gramEnd"/>
-      <w:r>
-        <w:rPr>
-          <w:lang w:val="be-BY"/>
-        </w:rPr>
-        <w:t xml:space="preserve">НИАБ </w:t>
-      </w:r>
-      <w:r>
-        <w:rPr>
-          <w:lang w:val="be-BY"/>
-        </w:rPr>
-        <w:t>136-13-1528</w:t>
-      </w:r>
-      <w:r>
-        <w:rPr>
-          <w:lang w:val="be-BY"/>
-        </w:rPr>
-        <w:t>, л.</w:t>
-      </w:r>
-      <w:r>
-        <w:rPr>
-          <w:lang w:val="be-BY"/>
-        </w:rPr>
-        <w:t>538</w:t>
-      </w:r>
-      <w:r>
-        <w:rPr>
-          <w:lang w:val="be-BY"/>
-        </w:rPr>
-        <w:t>об</w:t>
-      </w:r>
-      <w:r>
-        <w:rPr>
-          <w:lang w:val="be-BY"/>
-        </w:rPr>
-        <w:t xml:space="preserve">, </w:t>
+        <w:t xml:space="preserve">, л.538об, </w:t>
       </w:r>
       <w:r>
         <w:rPr>
@@ -170,15 +101,7 @@
           <w:noProof/>
           <w:lang w:eastAsia="ru-RU"/>
         </w:rPr>
-        <w:t>2</w:t>
-      </w:r>
-      <w:r>
-        <w:rPr>
-          <w:bCs/>
-          <w:noProof/>
-          <w:lang w:eastAsia="ru-RU"/>
-        </w:rPr>
-        <w:t>9</w:t>
+        <w:t>29</w:t>
       </w:r>
       <w:r>
         <w:rPr>
@@ -240,7 +163,16 @@
           <w:noProof/>
           <w:lang w:eastAsia="ru-RU"/>
         </w:rPr>
-        <w:t>НИАБ 136-13-1528</w:t>
+        <w:t>НИАБ 136-13-152</w:t>
+      </w:r>
+      <w:r>
+        <w:rPr>
+          <w:b/>
+          <w:bCs/>
+          <w:noProof/>
+          <w:lang w:eastAsia="ru-RU"/>
+        </w:rPr>
+        <w:t>9</w:t>
       </w:r>
       <w:r>
         <w:rPr>
